--- a/docs/Extending-Communities-of-Practice-Through-Digital-Networks--A-Relational-Event-Model-Analysis-of-Knowledge-Sharing-Dynamics-in-an-Online-Professional-Community.docx
+++ b/docs/Extending-Communities-of-Practice-Through-Digital-Networks--A-Relational-Event-Model-Analysis-of-Knowledge-Sharing-Dynamics-in-an-Online-Professional-Community.docx
@@ -60,7 +60,7 @@
         </w:p>
       </w:sdtContent>
     </w:sdt>
-    <w:bookmarkStart w:id="49" w:name="project-details"/>
+    <w:bookmarkStart w:id="51" w:name="project-details"/>
     <w:p>
       <w:pPr>
         <w:pStyle w:val="Heading1"/>
@@ -207,7 +207,7 @@
     </w:p>
     <w:bookmarkEnd w:id="23"/>
     <w:bookmarkEnd w:id="24"/>
-    <w:bookmarkStart w:id="44" w:name="authorship-and-authors"/>
+    <w:bookmarkStart w:id="46" w:name="authorship-and-authors"/>
     <w:p>
       <w:pPr>
         <w:pStyle w:val="Heading2"/>
@@ -538,7 +538,7 @@
       </w:r>
     </w:p>
     <w:bookmarkEnd w:id="25"/>
-    <w:bookmarkStart w:id="42" w:name="authors"/>
+    <w:bookmarkStart w:id="44" w:name="authors"/>
     <w:p>
       <w:pPr>
         <w:pStyle w:val="Heading3"/>
@@ -777,7 +777,7 @@
       </w:r>
     </w:p>
     <w:bookmarkEnd w:id="35"/>
-    <w:bookmarkStart w:id="38" w:name="seungsoo-uh"/>
+    <w:bookmarkStart w:id="39" w:name="seungsoo-uh"/>
     <w:p>
       <w:pPr>
         <w:pStyle w:val="Heading4"/>
@@ -829,20 +829,20 @@
       <w:r>
         <w:drawing>
           <wp:inline>
-            <wp:extent cx="1905000" cy="1841500"/>
+            <wp:extent cx="5334000" cy="5334000"/>
             <wp:effectExtent b="0" l="0" r="0" t="0"/>
-            <wp:docPr descr="" title="" id="36" name="Picture"/>
+            <wp:docPr descr="" title="" id="37" name="Picture"/>
             <a:graphic>
               <a:graphicData uri="http://schemas.openxmlformats.org/drawingml/2006/picture">
                 <pic:pic>
                   <pic:nvPicPr>
-                    <pic:cNvPr descr="img/tony.png" id="37" name="Picture"/>
+                    <pic:cNvPr descr="img/uh.png" id="38" name="Picture"/>
                     <pic:cNvPicPr>
                       <a:picLocks noChangeArrowheads="1" noChangeAspect="1"/>
                     </pic:cNvPicPr>
                   </pic:nvPicPr>
                   <pic:blipFill>
-                    <a:blip r:embed="rId32"/>
+                    <a:blip r:embed="rId36"/>
                     <a:stretch>
                       <a:fillRect/>
                     </a:stretch>
@@ -850,7 +850,7 @@
                   <pic:spPr bwMode="auto">
                     <a:xfrm>
                       <a:off x="0" y="0"/>
-                      <a:ext cx="1905000" cy="1841500"/>
+                      <a:ext cx="5334000" cy="5334000"/>
                     </a:xfrm>
                     <a:prstGeom prst="rect">
                       <a:avLst/>
@@ -869,22 +869,14 @@
         </w:drawing>
       </w:r>
     </w:p>
-    <w:p>
-      <w:pPr>
-        <w:pStyle w:val="BlockText"/>
-      </w:pPr>
-      <w:r>
-        <w:t xml:space="preserve">David Passmore</w:t>
-      </w:r>
-    </w:p>
-    <w:bookmarkEnd w:id="38"/>
-    <w:bookmarkStart w:id="41" w:name="author"/>
+    <w:bookmarkEnd w:id="39"/>
+    <w:bookmarkStart w:id="43" w:name="david-l.-passmore"/>
     <w:p>
       <w:pPr>
         <w:pStyle w:val="Heading4"/>
       </w:pPr>
       <w:r>
-        <w:t xml:space="preserve">author</w:t>
+        <w:t xml:space="preserve">David L. Passmore</w:t>
       </w:r>
     </w:p>
     <w:p>
@@ -896,7 +888,31 @@
         </w:numPr>
       </w:pPr>
       <w:r>
-        <w:t xml:space="preserve">email:</w:t>
+        <w:t xml:space="preserve">email: dlp@davidpassmore.net</w:t>
+      </w:r>
+    </w:p>
+    <w:p>
+      <w:pPr>
+        <w:pStyle w:val="Compact"/>
+        <w:numPr>
+          <w:ilvl w:val="0"/>
+          <w:numId w:val="1016"/>
+        </w:numPr>
+      </w:pPr>
+      <w:r>
+        <w:t xml:space="preserve">Distinguished Professor, Emeritus, retired from Penn State University.</w:t>
+      </w:r>
+    </w:p>
+    <w:p>
+      <w:pPr>
+        <w:pStyle w:val="Compact"/>
+        <w:numPr>
+          <w:ilvl w:val="0"/>
+          <w:numId w:val="1016"/>
+        </w:numPr>
+      </w:pPr>
+      <w:r>
+        <w:t xml:space="preserve">Research Fellow, Ohio River Valley Institute, since September 2024.</w:t>
       </w:r>
     </w:p>
     <w:p>
@@ -930,20 +946,20 @@
       <w:r>
         <w:drawing>
           <wp:inline>
-            <wp:extent cx="1905000" cy="1841500"/>
+            <wp:extent cx="5334000" cy="5948734"/>
             <wp:effectExtent b="0" l="0" r="0" t="0"/>
-            <wp:docPr descr="" title="" id="39" name="Picture"/>
+            <wp:docPr descr="" title="" id="41" name="Picture"/>
             <a:graphic>
               <a:graphicData uri="http://schemas.openxmlformats.org/drawingml/2006/picture">
                 <pic:pic>
                   <pic:nvPicPr>
-                    <pic:cNvPr descr="img/tony.png" id="40" name="Picture"/>
+                    <pic:cNvPr descr="img/passmore.png" id="42" name="Picture"/>
                     <pic:cNvPicPr>
                       <a:picLocks noChangeArrowheads="1" noChangeAspect="1"/>
                     </pic:cNvPicPr>
                   </pic:nvPicPr>
                   <pic:blipFill>
-                    <a:blip r:embed="rId32"/>
+                    <a:blip r:embed="rId40"/>
                     <a:stretch>
                       <a:fillRect/>
                     </a:stretch>
@@ -951,7 +967,7 @@
                   <pic:spPr bwMode="auto">
                     <a:xfrm>
                       <a:off x="0" y="0"/>
-                      <a:ext cx="1905000" cy="1841500"/>
+                      <a:ext cx="5334000" cy="5948734"/>
                     </a:xfrm>
                     <a:prstGeom prst="rect">
                       <a:avLst/>
@@ -970,32 +986,40 @@
         </w:drawing>
       </w:r>
     </w:p>
-    <w:bookmarkEnd w:id="41"/>
-    <w:bookmarkEnd w:id="42"/>
-    <w:bookmarkStart w:id="43" w:name="acknowledgement"/>
-    <w:p>
-      <w:pPr>
-        <w:pStyle w:val="Heading3"/>
-      </w:pPr>
-      <w:r>
-        <w:t xml:space="preserve">Acknowledgement</w:t>
-      </w:r>
-    </w:p>
-    <w:p>
-      <w:pPr>
-        <w:pStyle w:val="Compact"/>
-        <w:numPr>
-          <w:ilvl w:val="0"/>
-          <w:numId w:val="1017"/>
-        </w:numPr>
-      </w:pPr>
-      <w:r>
-        <w:t xml:space="preserve">tba</w:t>
+    <w:p>
+      <w:pPr>
+        <w:pStyle w:val="BlockText"/>
+      </w:pPr>
+      <w:r>
+        <w:t xml:space="preserve">Was a graduate faculty member at Penn State University for 41 years, and, in sum, an instructor/professor in higher education for 51 years before retiring from Penn State in September 2020. Was a member of the graduate faculty in Workforce Education and Development. Served as the committee chair and dissertation advisor for 82 PhD recipients in Workforce Education and Development, Adult Education, and Mineral Engineering and Management. Also was the advisor for 20 theses by students earning master’s degrees in Workforce Education and Development.</w:t>
       </w:r>
     </w:p>
     <w:bookmarkEnd w:id="43"/>
     <w:bookmarkEnd w:id="44"/>
-    <w:bookmarkStart w:id="48" w:name="declearation"/>
+    <w:bookmarkStart w:id="45" w:name="acknowledgement"/>
+    <w:p>
+      <w:pPr>
+        <w:pStyle w:val="Heading3"/>
+      </w:pPr>
+      <w:r>
+        <w:t xml:space="preserve">Acknowledgement</w:t>
+      </w:r>
+    </w:p>
+    <w:p>
+      <w:pPr>
+        <w:pStyle w:val="Compact"/>
+        <w:numPr>
+          <w:ilvl w:val="0"/>
+          <w:numId w:val="1017"/>
+        </w:numPr>
+      </w:pPr>
+      <w:r>
+        <w:t xml:space="preserve">tba</w:t>
+      </w:r>
+    </w:p>
+    <w:bookmarkEnd w:id="45"/>
+    <w:bookmarkEnd w:id="46"/>
+    <w:bookmarkStart w:id="50" w:name="declearation"/>
     <w:p>
       <w:pPr>
         <w:pStyle w:val="Heading2"/>
@@ -1004,7 +1028,7 @@
         <w:t xml:space="preserve">Declearation</w:t>
       </w:r>
     </w:p>
-    <w:bookmarkStart w:id="45" w:name="irb"/>
+    <w:bookmarkStart w:id="47" w:name="irb"/>
     <w:p>
       <w:pPr>
         <w:pStyle w:val="Heading3"/>
@@ -1013,8 +1037,8 @@
         <w:t xml:space="preserve">IRB</w:t>
       </w:r>
     </w:p>
-    <w:bookmarkEnd w:id="45"/>
-    <w:bookmarkStart w:id="46" w:name="funding"/>
+    <w:bookmarkEnd w:id="47"/>
+    <w:bookmarkStart w:id="48" w:name="funding"/>
     <w:p>
       <w:pPr>
         <w:pStyle w:val="Heading3"/>
@@ -1023,8 +1047,8 @@
         <w:t xml:space="preserve">Funding</w:t>
       </w:r>
     </w:p>
-    <w:bookmarkEnd w:id="46"/>
-    <w:bookmarkStart w:id="47" w:name="ai"/>
+    <w:bookmarkEnd w:id="48"/>
+    <w:bookmarkStart w:id="49" w:name="ai"/>
     <w:p>
       <w:pPr>
         <w:pStyle w:val="Heading3"/>
@@ -1033,51 +1057,19 @@
         <w:t xml:space="preserve">AI</w:t>
       </w:r>
     </w:p>
-    <w:bookmarkEnd w:id="47"/>
-    <w:bookmarkEnd w:id="48"/>
     <w:bookmarkEnd w:id="49"/>
-    <w:bookmarkStart w:id="51" w:name="research-log"/>
-    <w:p>
-      <w:pPr>
-        <w:pStyle w:val="Heading1"/>
-      </w:pPr>
-      <w:r>
-        <w:t xml:space="preserve">Research Log</w:t>
-      </w:r>
-    </w:p>
-    <w:bookmarkStart w:id="50" w:name="xxxx-xx-xx"/>
-    <w:p>
-      <w:pPr>
-        <w:pStyle w:val="Heading2"/>
-      </w:pPr>
-      <w:r>
-        <w:t xml:space="preserve">xxxx-xx-xx</w:t>
-      </w:r>
-    </w:p>
-    <w:p>
-      <w:pPr>
-        <w:pStyle w:val="Compact"/>
-        <w:numPr>
-          <w:ilvl w:val="0"/>
-          <w:numId w:val="1018"/>
-        </w:numPr>
-      </w:pPr>
-      <w:r>
-        <w:t xml:space="preserve">entry.</w:t>
-      </w:r>
-    </w:p>
     <w:bookmarkEnd w:id="50"/>
     <w:bookmarkEnd w:id="51"/>
-    <w:bookmarkStart w:id="53" w:name="meeting-log"/>
+    <w:bookmarkStart w:id="53" w:name="research-log"/>
     <w:p>
       <w:pPr>
         <w:pStyle w:val="Heading1"/>
       </w:pPr>
       <w:r>
-        <w:t xml:space="preserve">Meeting Log</w:t>
-      </w:r>
-    </w:p>
-    <w:bookmarkStart w:id="52" w:name="xxxx-xx-xx-1"/>
+        <w:t xml:space="preserve">Research Log</w:t>
+      </w:r>
+    </w:p>
+    <w:bookmarkStart w:id="52" w:name="xxxx-xx-xx"/>
     <w:p>
       <w:pPr>
         <w:pStyle w:val="Heading2"/>
@@ -1091,71 +1083,71 @@
         <w:pStyle w:val="Compact"/>
         <w:numPr>
           <w:ilvl w:val="0"/>
-          <w:numId w:val="1019"/>
-        </w:numPr>
-      </w:pPr>
-      <w:r>
-        <w:t xml:space="preserve">10:00-10:30: Kick-off meeting</w:t>
+          <w:numId w:val="1018"/>
+        </w:numPr>
+      </w:pPr>
+      <w:r>
+        <w:t xml:space="preserve">entry.</w:t>
       </w:r>
     </w:p>
     <w:bookmarkEnd w:id="52"/>
     <w:bookmarkEnd w:id="53"/>
-    <w:bookmarkStart w:id="55" w:name="analysis-version"/>
+    <w:bookmarkStart w:id="55" w:name="meeting-log"/>
     <w:p>
       <w:pPr>
         <w:pStyle w:val="Heading1"/>
       </w:pPr>
       <w:r>
-        <w:t xml:space="preserve">Analysis Version</w:t>
-      </w:r>
-    </w:p>
-    <w:bookmarkStart w:id="54" w:name="version-0.0.1"/>
+        <w:t xml:space="preserve">Meeting Log</w:t>
+      </w:r>
+    </w:p>
+    <w:bookmarkStart w:id="54" w:name="xxxx-xx-xx-1"/>
     <w:p>
       <w:pPr>
         <w:pStyle w:val="Heading2"/>
       </w:pPr>
       <w:r>
-        <w:t xml:space="preserve">Version 0.0.1</w:t>
-      </w:r>
-    </w:p>
-    <w:p>
-      <w:pPr>
-        <w:pStyle w:val="Compact"/>
-        <w:numPr>
-          <w:ilvl w:val="0"/>
-          <w:numId w:val="1020"/>
-        </w:numPr>
-      </w:pPr>
-      <w:r>
-        <w:t xml:space="preserve">Starting draft</w:t>
+        <w:t xml:space="preserve">xxxx-xx-xx</w:t>
+      </w:r>
+    </w:p>
+    <w:p>
+      <w:pPr>
+        <w:pStyle w:val="Compact"/>
+        <w:numPr>
+          <w:ilvl w:val="0"/>
+          <w:numId w:val="1019"/>
+        </w:numPr>
+      </w:pPr>
+      <w:r>
+        <w:t xml:space="preserve">10:00-10:30: Kick-off meeting</w:t>
       </w:r>
     </w:p>
     <w:bookmarkEnd w:id="54"/>
     <w:bookmarkEnd w:id="55"/>
-    <w:bookmarkStart w:id="57" w:name="draft-version"/>
+    <w:bookmarkStart w:id="57" w:name="analysis-version"/>
     <w:p>
       <w:pPr>
         <w:pStyle w:val="Heading1"/>
       </w:pPr>
       <w:r>
-        <w:t xml:space="preserve">Draft Version</w:t>
-      </w:r>
-    </w:p>
-    <w:bookmarkStart w:id="56" w:name="ver-0.0.1"/>
+        <w:t xml:space="preserve">Analysis Version</w:t>
+      </w:r>
+    </w:p>
+    <w:bookmarkStart w:id="56" w:name="version-0.0.1"/>
     <w:p>
       <w:pPr>
         <w:pStyle w:val="Heading2"/>
       </w:pPr>
       <w:r>
-        <w:t xml:space="preserve">Ver 0.0.1</w:t>
-      </w:r>
-    </w:p>
-    <w:p>
-      <w:pPr>
-        <w:pStyle w:val="Compact"/>
-        <w:numPr>
-          <w:ilvl w:val="0"/>
-          <w:numId w:val="1021"/>
+        <w:t xml:space="preserve">Version 0.0.1</w:t>
+      </w:r>
+    </w:p>
+    <w:p>
+      <w:pPr>
+        <w:pStyle w:val="Compact"/>
+        <w:numPr>
+          <w:ilvl w:val="0"/>
+          <w:numId w:val="1020"/>
         </w:numPr>
       </w:pPr>
       <w:r>
@@ -1164,17 +1156,49 @@
     </w:p>
     <w:bookmarkEnd w:id="56"/>
     <w:bookmarkEnd w:id="57"/>
-    <w:bookmarkStart w:id="58" w:name="ideas-and-thoughts"/>
+    <w:bookmarkStart w:id="59" w:name="draft-version"/>
     <w:p>
       <w:pPr>
         <w:pStyle w:val="Heading1"/>
       </w:pPr>
       <w:r>
+        <w:t xml:space="preserve">Draft Version</w:t>
+      </w:r>
+    </w:p>
+    <w:bookmarkStart w:id="58" w:name="ver-0.0.1"/>
+    <w:p>
+      <w:pPr>
+        <w:pStyle w:val="Heading2"/>
+      </w:pPr>
+      <w:r>
+        <w:t xml:space="preserve">Ver 0.0.1</w:t>
+      </w:r>
+    </w:p>
+    <w:p>
+      <w:pPr>
+        <w:pStyle w:val="Compact"/>
+        <w:numPr>
+          <w:ilvl w:val="0"/>
+          <w:numId w:val="1021"/>
+        </w:numPr>
+      </w:pPr>
+      <w:r>
+        <w:t xml:space="preserve">Starting draft</w:t>
+      </w:r>
+    </w:p>
+    <w:bookmarkEnd w:id="58"/>
+    <w:bookmarkEnd w:id="59"/>
+    <w:bookmarkStart w:id="60" w:name="ideas-and-thoughts"/>
+    <w:p>
+      <w:pPr>
+        <w:pStyle w:val="Heading1"/>
+      </w:pPr>
+      <w:r>
         <w:t xml:space="preserve">Ideas and Thoughts</w:t>
       </w:r>
     </w:p>
-    <w:bookmarkEnd w:id="58"/>
-    <w:bookmarkStart w:id="59" w:name="research-q-a"/>
+    <w:bookmarkEnd w:id="60"/>
+    <w:bookmarkStart w:id="61" w:name="research-q-a"/>
     <w:p>
       <w:pPr>
         <w:pStyle w:val="Heading1"/>
@@ -1183,8 +1207,8 @@
         <w:t xml:space="preserve">Research Q &amp; A</w:t>
       </w:r>
     </w:p>
-    <w:bookmarkEnd w:id="59"/>
-    <w:bookmarkStart w:id="60" w:name="procedures"/>
+    <w:bookmarkEnd w:id="61"/>
+    <w:bookmarkStart w:id="62" w:name="procedures"/>
     <w:p>
       <w:pPr>
         <w:pStyle w:val="Heading1"/>
@@ -1193,8 +1217,8 @@
         <w:t xml:space="preserve">Procedures</w:t>
       </w:r>
     </w:p>
-    <w:bookmarkEnd w:id="60"/>
-    <w:bookmarkStart w:id="61" w:name="related-theories"/>
+    <w:bookmarkEnd w:id="62"/>
+    <w:bookmarkStart w:id="63" w:name="related-theories"/>
     <w:p>
       <w:pPr>
         <w:pStyle w:val="Heading1"/>
@@ -1203,8 +1227,8 @@
         <w:t xml:space="preserve">Related Theories</w:t>
       </w:r>
     </w:p>
-    <w:bookmarkEnd w:id="61"/>
-    <w:bookmarkStart w:id="62" w:name="theortical-relationship"/>
+    <w:bookmarkEnd w:id="63"/>
+    <w:bookmarkStart w:id="64" w:name="theortical-relationship"/>
     <w:p>
       <w:pPr>
         <w:pStyle w:val="Heading1"/>
@@ -1213,8 +1237,8 @@
         <w:t xml:space="preserve">Theortical Relationship</w:t>
       </w:r>
     </w:p>
-    <w:bookmarkEnd w:id="62"/>
-    <w:bookmarkStart w:id="64" w:name="theoritical-framework-1"/>
+    <w:bookmarkEnd w:id="64"/>
+    <w:bookmarkStart w:id="66" w:name="theoritical-framework-1"/>
     <w:p>
       <w:pPr>
         <w:pStyle w:val="Heading1"/>
@@ -1223,7 +1247,7 @@
         <w:t xml:space="preserve">Theoritical Framework</w:t>
       </w:r>
     </w:p>
-    <w:bookmarkStart w:id="63" w:name="hypothesis"/>
+    <w:bookmarkStart w:id="65" w:name="hypothesis"/>
     <w:p>
       <w:pPr>
         <w:pStyle w:val="Heading2"/>
@@ -1232,9 +1256,9 @@
         <w:t xml:space="preserve">Hypothesis</w:t>
       </w:r>
     </w:p>
-    <w:bookmarkEnd w:id="63"/>
-    <w:bookmarkEnd w:id="64"/>
-    <w:bookmarkStart w:id="65" w:name="methdology"/>
+    <w:bookmarkEnd w:id="65"/>
+    <w:bookmarkEnd w:id="66"/>
+    <w:bookmarkStart w:id="67" w:name="methdology"/>
     <w:p>
       <w:pPr>
         <w:pStyle w:val="Heading1"/>
@@ -1243,8 +1267,8 @@
         <w:t xml:space="preserve">Methdology</w:t>
       </w:r>
     </w:p>
-    <w:bookmarkEnd w:id="65"/>
-    <w:bookmarkStart w:id="66" w:name="method"/>
+    <w:bookmarkEnd w:id="67"/>
+    <w:bookmarkStart w:id="68" w:name="method"/>
     <w:p>
       <w:pPr>
         <w:pStyle w:val="Heading1"/>
@@ -1253,8 +1277,8 @@
         <w:t xml:space="preserve">Method</w:t>
       </w:r>
     </w:p>
-    <w:bookmarkEnd w:id="66"/>
-    <w:bookmarkStart w:id="67" w:name="data-collection"/>
+    <w:bookmarkEnd w:id="68"/>
+    <w:bookmarkStart w:id="69" w:name="data-collection"/>
     <w:p>
       <w:pPr>
         <w:pStyle w:val="Heading1"/>
@@ -1263,8 +1287,8 @@
         <w:t xml:space="preserve">Data Collection</w:t>
       </w:r>
     </w:p>
-    <w:bookmarkEnd w:id="67"/>
-    <w:bookmarkStart w:id="68" w:name="data"/>
+    <w:bookmarkEnd w:id="69"/>
+    <w:bookmarkStart w:id="70" w:name="data"/>
     <w:p>
       <w:pPr>
         <w:pStyle w:val="Heading1"/>
@@ -1273,8 +1297,8 @@
         <w:t xml:space="preserve">Data</w:t>
       </w:r>
     </w:p>
-    <w:bookmarkEnd w:id="68"/>
-    <w:bookmarkStart w:id="69" w:name="searching-and-inclusion-exclusion"/>
+    <w:bookmarkEnd w:id="70"/>
+    <w:bookmarkStart w:id="71" w:name="searching-and-inclusion-exclusion"/>
     <w:p>
       <w:pPr>
         <w:pStyle w:val="Heading1"/>
@@ -1283,8 +1307,8 @@
         <w:t xml:space="preserve">Searching and Inclusion &amp; Exclusion</w:t>
       </w:r>
     </w:p>
-    <w:bookmarkEnd w:id="69"/>
-    <w:bookmarkStart w:id="72" w:name="round-1"/>
+    <w:bookmarkEnd w:id="71"/>
+    <w:bookmarkStart w:id="74" w:name="round-1"/>
     <w:p>
       <w:pPr>
         <w:pStyle w:val="Heading1"/>
@@ -1293,7 +1317,7 @@
         <w:t xml:space="preserve">Round 1</w:t>
       </w:r>
     </w:p>
-    <w:bookmarkStart w:id="70" w:name="search-kewwords-and-category"/>
+    <w:bookmarkStart w:id="72" w:name="search-kewwords-and-category"/>
     <w:p>
       <w:pPr>
         <w:pStyle w:val="Heading2"/>
@@ -1302,8 +1326,8 @@
         <w:t xml:space="preserve">Search kewwords and category</w:t>
       </w:r>
     </w:p>
-    <w:bookmarkEnd w:id="70"/>
-    <w:bookmarkStart w:id="71" w:name="keywords-combination"/>
+    <w:bookmarkEnd w:id="72"/>
+    <w:bookmarkStart w:id="73" w:name="keywords-combination"/>
     <w:p>
       <w:pPr>
         <w:pStyle w:val="Heading2"/>
@@ -1312,9 +1336,9 @@
         <w:t xml:space="preserve">keywords combination</w:t>
       </w:r>
     </w:p>
-    <w:bookmarkEnd w:id="71"/>
-    <w:bookmarkEnd w:id="72"/>
-    <w:bookmarkStart w:id="75" w:name="round-2"/>
+    <w:bookmarkEnd w:id="73"/>
+    <w:bookmarkEnd w:id="74"/>
+    <w:bookmarkStart w:id="77" w:name="round-2"/>
     <w:p>
       <w:pPr>
         <w:pStyle w:val="Heading1"/>
@@ -1323,7 +1347,7 @@
         <w:t xml:space="preserve">Round 2</w:t>
       </w:r>
     </w:p>
-    <w:bookmarkStart w:id="73" w:name="search-kewwords-and-category-1"/>
+    <w:bookmarkStart w:id="75" w:name="search-kewwords-and-category-1"/>
     <w:p>
       <w:pPr>
         <w:pStyle w:val="Heading2"/>
@@ -1332,8 +1356,8 @@
         <w:t xml:space="preserve">Search kewwords and category</w:t>
       </w:r>
     </w:p>
-    <w:bookmarkEnd w:id="73"/>
-    <w:bookmarkStart w:id="74" w:name="keywords-combination-1"/>
+    <w:bookmarkEnd w:id="75"/>
+    <w:bookmarkStart w:id="76" w:name="keywords-combination-1"/>
     <w:p>
       <w:pPr>
         <w:pStyle w:val="Heading2"/>
@@ -1342,9 +1366,9 @@
         <w:t xml:space="preserve">keywords combination</w:t>
       </w:r>
     </w:p>
-    <w:bookmarkEnd w:id="74"/>
-    <w:bookmarkEnd w:id="75"/>
-    <w:bookmarkStart w:id="78" w:name="round-3"/>
+    <w:bookmarkEnd w:id="76"/>
+    <w:bookmarkEnd w:id="77"/>
+    <w:bookmarkStart w:id="80" w:name="round-3"/>
     <w:p>
       <w:pPr>
         <w:pStyle w:val="Heading1"/>
@@ -1353,7 +1377,7 @@
         <w:t xml:space="preserve">Round 3</w:t>
       </w:r>
     </w:p>
-    <w:bookmarkStart w:id="76" w:name="search-kewwords-and-category-2"/>
+    <w:bookmarkStart w:id="78" w:name="search-kewwords-and-category-2"/>
     <w:p>
       <w:pPr>
         <w:pStyle w:val="Heading2"/>
@@ -1362,8 +1386,8 @@
         <w:t xml:space="preserve">Search kewwords and category</w:t>
       </w:r>
     </w:p>
-    <w:bookmarkEnd w:id="76"/>
-    <w:bookmarkStart w:id="77" w:name="keywords-combination-2"/>
+    <w:bookmarkEnd w:id="78"/>
+    <w:bookmarkStart w:id="79" w:name="keywords-combination-2"/>
     <w:p>
       <w:pPr>
         <w:pStyle w:val="Heading2"/>
@@ -1372,9 +1396,9 @@
         <w:t xml:space="preserve">keywords combination</w:t>
       </w:r>
     </w:p>
-    <w:bookmarkEnd w:id="77"/>
-    <w:bookmarkEnd w:id="78"/>
-    <w:bookmarkStart w:id="79" w:name="prisma"/>
+    <w:bookmarkEnd w:id="79"/>
+    <w:bookmarkEnd w:id="80"/>
+    <w:bookmarkStart w:id="81" w:name="prisma"/>
     <w:p>
       <w:pPr>
         <w:pStyle w:val="Heading1"/>
@@ -1383,8 +1407,8 @@
         <w:t xml:space="preserve">PRISMA</w:t>
       </w:r>
     </w:p>
-    <w:bookmarkEnd w:id="79"/>
-    <w:bookmarkStart w:id="84" w:name="reference-list"/>
+    <w:bookmarkEnd w:id="81"/>
+    <w:bookmarkStart w:id="86" w:name="reference-list"/>
     <w:p>
       <w:pPr>
         <w:pStyle w:val="Heading1"/>
@@ -1401,7 +1425,7 @@
         <w:t xml:space="preserve">Category, Classification and Decision Note for Selected Literature in Rounds</w:t>
       </w:r>
     </w:p>
-    <w:bookmarkStart w:id="80" w:name="round-1-1"/>
+    <w:bookmarkStart w:id="82" w:name="round-1-1"/>
     <w:p>
       <w:pPr>
         <w:pStyle w:val="Heading2"/>
@@ -1410,8 +1434,8 @@
         <w:t xml:space="preserve">Round 1</w:t>
       </w:r>
     </w:p>
-    <w:bookmarkEnd w:id="80"/>
-    <w:bookmarkStart w:id="81" w:name="round-2-1"/>
+    <w:bookmarkEnd w:id="82"/>
+    <w:bookmarkStart w:id="83" w:name="round-2-1"/>
     <w:p>
       <w:pPr>
         <w:pStyle w:val="Heading2"/>
@@ -1420,8 +1444,8 @@
         <w:t xml:space="preserve">Round 2</w:t>
       </w:r>
     </w:p>
-    <w:bookmarkEnd w:id="81"/>
-    <w:bookmarkStart w:id="82" w:name="round-3-1"/>
+    <w:bookmarkEnd w:id="83"/>
+    <w:bookmarkStart w:id="84" w:name="round-3-1"/>
     <w:p>
       <w:pPr>
         <w:pStyle w:val="Heading2"/>
@@ -1430,8 +1454,8 @@
         <w:t xml:space="preserve">Round 3</w:t>
       </w:r>
     </w:p>
-    <w:bookmarkEnd w:id="82"/>
-    <w:bookmarkStart w:id="83" w:name="additional-during-and-after-writing"/>
+    <w:bookmarkEnd w:id="84"/>
+    <w:bookmarkStart w:id="85" w:name="additional-during-and-after-writing"/>
     <w:p>
       <w:pPr>
         <w:pStyle w:val="Heading2"/>
@@ -1440,9 +1464,9 @@
         <w:t xml:space="preserve">Additional (during and after writing)</w:t>
       </w:r>
     </w:p>
-    <w:bookmarkEnd w:id="83"/>
-    <w:bookmarkEnd w:id="84"/>
-    <w:bookmarkStart w:id="85" w:name="reserach-problems"/>
+    <w:bookmarkEnd w:id="85"/>
+    <w:bookmarkEnd w:id="86"/>
+    <w:bookmarkStart w:id="87" w:name="reserach-problems"/>
     <w:p>
       <w:pPr>
         <w:pStyle w:val="Heading1"/>
@@ -1451,8 +1475,8 @@
         <w:t xml:space="preserve">Reserach Problems</w:t>
       </w:r>
     </w:p>
-    <w:bookmarkEnd w:id="85"/>
-    <w:bookmarkStart w:id="86" w:name="key-references"/>
+    <w:bookmarkEnd w:id="87"/>
+    <w:bookmarkStart w:id="88" w:name="key-references"/>
     <w:p>
       <w:pPr>
         <w:pStyle w:val="Heading1"/>
@@ -1461,8 +1485,8 @@
         <w:t xml:space="preserve">Key References</w:t>
       </w:r>
     </w:p>
-    <w:bookmarkEnd w:id="86"/>
-    <w:bookmarkStart w:id="87" w:name="quotes-and-paraphrases"/>
+    <w:bookmarkEnd w:id="88"/>
+    <w:bookmarkStart w:id="89" w:name="quotes-and-paraphrases"/>
     <w:p>
       <w:pPr>
         <w:pStyle w:val="Heading1"/>
@@ -1471,8 +1495,8 @@
         <w:t xml:space="preserve">Quotes and Paraphrases</w:t>
       </w:r>
     </w:p>
-    <w:bookmarkEnd w:id="87"/>
-    <w:bookmarkStart w:id="88" w:name="products"/>
+    <w:bookmarkEnd w:id="89"/>
+    <w:bookmarkStart w:id="90" w:name="products"/>
     <w:p>
       <w:pPr>
         <w:pStyle w:val="Heading1"/>
@@ -1481,8 +1505,8 @@
         <w:t xml:space="preserve">Products</w:t>
       </w:r>
     </w:p>
-    <w:bookmarkEnd w:id="88"/>
-    <w:bookmarkStart w:id="92" w:name="references"/>
+    <w:bookmarkEnd w:id="90"/>
+    <w:bookmarkStart w:id="94" w:name="references"/>
     <w:p>
       <w:pPr>
         <w:pStyle w:val="Heading1"/>
@@ -1491,8 +1515,8 @@
         <w:t xml:space="preserve">References</w:t>
       </w:r>
     </w:p>
-    <w:bookmarkStart w:id="91" w:name="refs"/>
-    <w:bookmarkStart w:id="90" w:name="ref-chadchae"/>
+    <w:bookmarkStart w:id="93" w:name="refs"/>
+    <w:bookmarkStart w:id="92" w:name="ref-chadchae"/>
     <w:p>
       <w:pPr>
         <w:pStyle w:val="Bibliography"/>
@@ -1516,7 +1540,7 @@
       <w:r>
         <w:t xml:space="preserve"> </w:t>
       </w:r>
-      <w:hyperlink r:id="rId89">
+      <w:hyperlink r:id="rId91">
         <w:r>
           <w:rPr>
             <w:rStyle w:val="Hyperlink"/>
@@ -1525,9 +1549,9 @@
         </w:r>
       </w:hyperlink>
     </w:p>
-    <w:bookmarkEnd w:id="90"/>
-    <w:bookmarkEnd w:id="91"/>
     <w:bookmarkEnd w:id="92"/>
+    <w:bookmarkEnd w:id="93"/>
+    <w:bookmarkEnd w:id="94"/>
     <w:sectPr>
       <w:footnotePr>
         <w:numRestart w:val="eachSect"/>
